--- a/Main/Proyecto Final.docx
+++ b/Main/Proyecto Final.docx
@@ -416,6 +416,9 @@
                           </w:sdt>
                           <w:sdt>
                             <w:sdtPr>
+                              <w:rPr>
+                                <w:caps w:val="0"/>
+                              </w:rPr>
                               <w:id w:val="10489610"/>
                               <w:placeholder>
                                 <w:docPart w:val="1A9DFCDC14A044028673F5F2CFB6849C"/>
@@ -423,7 +426,6 @@
                             </w:sdtPr>
                             <w:sdtEndPr>
                               <w:rPr>
-                                <w:caps w:val="0"/>
                                 <w:color w:val="404040" w:themeColor="text1" w:themeTint="BF"/>
                               </w:rPr>
                             </w:sdtEndPr>
@@ -1340,29 +1342,51 @@
         <w:pStyle w:val="Descripcin"/>
         <w:keepNext/>
         <w:jc w:val="center"/>
-      </w:pPr>
-      <w:r>
+        <w:rPr>
+          <w:b/>
+        </w:rPr>
+      </w:pPr>
+      <w:r>
+        <w:rPr>
+          <w:b/>
+        </w:rPr>
         <w:t xml:space="preserve">Figura </w:t>
       </w:r>
       <w:r>
+        <w:rPr>
+          <w:b/>
+        </w:rPr>
         <w:fldChar w:fldCharType="begin"/>
       </w:r>
       <w:r>
+        <w:rPr>
+          <w:b/>
+        </w:rPr>
         <w:instrText xml:space="preserve"> SEQ Figura \* ARABIC </w:instrText>
       </w:r>
       <w:r>
+        <w:rPr>
+          <w:b/>
+        </w:rPr>
         <w:fldChar w:fldCharType="separate"/>
       </w:r>
       <w:r>
         <w:rPr>
+          <w:b/>
           <w:noProof/>
         </w:rPr>
         <w:t>1</w:t>
       </w:r>
       <w:r>
+        <w:rPr>
+          <w:b/>
+        </w:rPr>
         <w:fldChar w:fldCharType="end"/>
       </w:r>
       <w:r>
+        <w:rPr>
+          <w:b/>
+        </w:rPr>
         <w:t xml:space="preserve"> Modelo RGB</w:t>
       </w:r>
     </w:p>
@@ -1488,29 +1512,51 @@
         <w:pStyle w:val="Descripcin"/>
         <w:keepNext/>
         <w:jc w:val="center"/>
-      </w:pPr>
-      <w:r>
+        <w:rPr>
+          <w:b/>
+        </w:rPr>
+      </w:pPr>
+      <w:r>
+        <w:rPr>
+          <w:b/>
+        </w:rPr>
         <w:t xml:space="preserve">Figura </w:t>
       </w:r>
       <w:r>
+        <w:rPr>
+          <w:b/>
+        </w:rPr>
         <w:fldChar w:fldCharType="begin"/>
       </w:r>
       <w:r>
+        <w:rPr>
+          <w:b/>
+        </w:rPr>
         <w:instrText xml:space="preserve"> SEQ Figura \* ARABIC </w:instrText>
       </w:r>
       <w:r>
+        <w:rPr>
+          <w:b/>
+        </w:rPr>
         <w:fldChar w:fldCharType="separate"/>
       </w:r>
       <w:r>
         <w:rPr>
+          <w:b/>
           <w:noProof/>
         </w:rPr>
         <w:t>2</w:t>
       </w:r>
       <w:r>
+        <w:rPr>
+          <w:b/>
+        </w:rPr>
         <w:fldChar w:fldCharType="end"/>
       </w:r>
       <w:r>
+        <w:rPr>
+          <w:b/>
+        </w:rPr>
         <w:t>. Modelo HSV</w:t>
       </w:r>
     </w:p>
@@ -1661,6 +1707,59 @@
     </w:p>
     <w:p>
       <w:pPr>
+        <w:pStyle w:val="Descripcin"/>
+        <w:keepNext/>
+        <w:jc w:val="center"/>
+        <w:rPr>
+          <w:b/>
+        </w:rPr>
+      </w:pPr>
+      <w:r>
+        <w:rPr>
+          <w:b/>
+        </w:rPr>
+        <w:t xml:space="preserve">Figura </w:t>
+      </w:r>
+      <w:r>
+        <w:rPr>
+          <w:b/>
+        </w:rPr>
+        <w:fldChar w:fldCharType="begin"/>
+      </w:r>
+      <w:r>
+        <w:rPr>
+          <w:b/>
+        </w:rPr>
+        <w:instrText xml:space="preserve"> SEQ Figura \* ARABIC </w:instrText>
+      </w:r>
+      <w:r>
+        <w:rPr>
+          <w:b/>
+        </w:rPr>
+        <w:fldChar w:fldCharType="separate"/>
+      </w:r>
+      <w:r>
+        <w:rPr>
+          <w:b/>
+          <w:noProof/>
+        </w:rPr>
+        <w:t>3</w:t>
+      </w:r>
+      <w:r>
+        <w:rPr>
+          <w:b/>
+        </w:rPr>
+        <w:fldChar w:fldCharType="end"/>
+      </w:r>
+      <w:r>
+        <w:rPr>
+          <w:b/>
+        </w:rPr>
+        <w:t>. Conversión HSV to RGB</w:t>
+      </w:r>
+    </w:p>
+    <w:p>
+      <w:pPr>
         <w:jc w:val="center"/>
         <w:rPr>
           <w:rFonts w:ascii="Arial" w:hAnsi="Arial" w:cs="Arial"/>
@@ -1676,7 +1775,7 @@
         </w:rPr>
         <w:drawing>
           <wp:inline distT="0" distB="0" distL="0" distR="0" wp14:anchorId="4A961A77" wp14:editId="34B20CDA">
-            <wp:extent cx="3702296" cy="2080068"/>
+            <wp:extent cx="3701507" cy="1838325"/>
             <wp:effectExtent l="0" t="0" r="0" b="0"/>
             <wp:docPr id="6" name="Imagen 6"/>
             <wp:cNvGraphicFramePr>
@@ -1698,7 +1797,7 @@
                   <pic:spPr>
                     <a:xfrm>
                       <a:off x="0" y="0"/>
-                      <a:ext cx="3749249" cy="2106448"/>
+                      <a:ext cx="3749714" cy="1862267"/>
                     </a:xfrm>
                     <a:prstGeom prst="rect">
                       <a:avLst/>
@@ -1739,6 +1838,59 @@
     </w:p>
     <w:p>
       <w:pPr>
+        <w:pStyle w:val="Descripcin"/>
+        <w:keepNext/>
+        <w:jc w:val="center"/>
+        <w:rPr>
+          <w:b/>
+        </w:rPr>
+      </w:pPr>
+      <w:r>
+        <w:rPr>
+          <w:b/>
+        </w:rPr>
+        <w:t xml:space="preserve">Figura </w:t>
+      </w:r>
+      <w:r>
+        <w:rPr>
+          <w:b/>
+        </w:rPr>
+        <w:fldChar w:fldCharType="begin"/>
+      </w:r>
+      <w:r>
+        <w:rPr>
+          <w:b/>
+        </w:rPr>
+        <w:instrText xml:space="preserve"> SEQ Figura \* ARABIC </w:instrText>
+      </w:r>
+      <w:r>
+        <w:rPr>
+          <w:b/>
+        </w:rPr>
+        <w:fldChar w:fldCharType="separate"/>
+      </w:r>
+      <w:r>
+        <w:rPr>
+          <w:b/>
+          <w:noProof/>
+        </w:rPr>
+        <w:t>4</w:t>
+      </w:r>
+      <w:r>
+        <w:rPr>
+          <w:b/>
+        </w:rPr>
+        <w:fldChar w:fldCharType="end"/>
+      </w:r>
+      <w:r>
+        <w:rPr>
+          <w:b/>
+        </w:rPr>
+        <w:t xml:space="preserve"> Conversión RGB  to  HSV</w:t>
+      </w:r>
+    </w:p>
+    <w:p>
+      <w:pPr>
         <w:jc w:val="center"/>
         <w:rPr>
           <w:rFonts w:ascii="Arial" w:hAnsi="Arial" w:cs="Arial"/>
@@ -1755,8 +1907,8 @@
         </w:rPr>
         <w:drawing>
           <wp:inline distT="0" distB="0" distL="0" distR="0" wp14:anchorId="3E42644C" wp14:editId="0A906140">
-            <wp:extent cx="2607643" cy="5106838"/>
-            <wp:effectExtent l="0" t="0" r="0" b="0"/>
+            <wp:extent cx="2607310" cy="4772025"/>
+            <wp:effectExtent l="0" t="0" r="2540" b="9525"/>
             <wp:docPr id="3" name="Imagen 3"/>
             <wp:cNvGraphicFramePr>
               <a:graphicFrameLocks xmlns:a="http://schemas.openxmlformats.org/drawingml/2006/main" noChangeAspect="1"/>
@@ -1777,7 +1929,7 @@
                   <pic:spPr>
                     <a:xfrm>
                       <a:off x="0" y="0"/>
-                      <a:ext cx="2642930" cy="5175943"/>
+                      <a:ext cx="2642930" cy="4837219"/>
                     </a:xfrm>
                     <a:prstGeom prst="rect">
                       <a:avLst/>
@@ -1829,7 +1981,60 @@
     </w:p>
     <w:p>
       <w:pPr>
-        <w:jc w:val="both"/>
+        <w:pStyle w:val="Descripcin"/>
+        <w:keepNext/>
+        <w:jc w:val="center"/>
+        <w:rPr>
+          <w:b/>
+        </w:rPr>
+      </w:pPr>
+      <w:r>
+        <w:rPr>
+          <w:b/>
+        </w:rPr>
+        <w:t xml:space="preserve">Figura </w:t>
+      </w:r>
+      <w:r>
+        <w:rPr>
+          <w:b/>
+        </w:rPr>
+        <w:fldChar w:fldCharType="begin"/>
+      </w:r>
+      <w:r>
+        <w:rPr>
+          <w:b/>
+        </w:rPr>
+        <w:instrText xml:space="preserve"> SEQ Figura \* ARABIC </w:instrText>
+      </w:r>
+      <w:r>
+        <w:rPr>
+          <w:b/>
+        </w:rPr>
+        <w:fldChar w:fldCharType="separate"/>
+      </w:r>
+      <w:r>
+        <w:rPr>
+          <w:b/>
+          <w:noProof/>
+        </w:rPr>
+        <w:t>5</w:t>
+      </w:r>
+      <w:r>
+        <w:rPr>
+          <w:b/>
+        </w:rPr>
+        <w:fldChar w:fldCharType="end"/>
+      </w:r>
+      <w:r>
+        <w:rPr>
+          <w:b/>
+        </w:rPr>
+        <w:t>. Estructura carpeta del proyecto</w:t>
+      </w:r>
+    </w:p>
+    <w:p>
+      <w:pPr>
+        <w:jc w:val="center"/>
         <w:rPr>
           <w:rFonts w:ascii="Arial" w:hAnsi="Arial" w:cs="Arial"/>
           <w:b/>
@@ -2019,6 +2224,59 @@
     </w:p>
     <w:p>
       <w:pPr>
+        <w:pStyle w:val="Descripcin"/>
+        <w:keepNext/>
+        <w:jc w:val="center"/>
+        <w:rPr>
+          <w:b/>
+        </w:rPr>
+      </w:pPr>
+      <w:r>
+        <w:rPr>
+          <w:b/>
+        </w:rPr>
+        <w:t xml:space="preserve">Figura </w:t>
+      </w:r>
+      <w:r>
+        <w:rPr>
+          <w:b/>
+        </w:rPr>
+        <w:fldChar w:fldCharType="begin"/>
+      </w:r>
+      <w:r>
+        <w:rPr>
+          <w:b/>
+        </w:rPr>
+        <w:instrText xml:space="preserve"> SEQ Figura \* ARABIC </w:instrText>
+      </w:r>
+      <w:r>
+        <w:rPr>
+          <w:b/>
+        </w:rPr>
+        <w:fldChar w:fldCharType="separate"/>
+      </w:r>
+      <w:r>
+        <w:rPr>
+          <w:b/>
+          <w:noProof/>
+        </w:rPr>
+        <w:t>6</w:t>
+      </w:r>
+      <w:r>
+        <w:rPr>
+          <w:b/>
+        </w:rPr>
+        <w:fldChar w:fldCharType="end"/>
+      </w:r>
+      <w:r>
+        <w:rPr>
+          <w:b/>
+        </w:rPr>
+        <w:t>. Estructura de Carpetas Principal</w:t>
+      </w:r>
+    </w:p>
+    <w:p>
+      <w:pPr>
         <w:jc w:val="both"/>
         <w:rPr>
           <w:rFonts w:ascii="Arial" w:hAnsi="Arial" w:cs="Arial"/>
@@ -2095,6 +2353,7 @@
       <w:r>
         <w:rPr>
           <w:rFonts w:ascii="Arial" w:hAnsi="Arial" w:cs="Arial"/>
+          <w:b/>
           <w:color w:val="404040" w:themeColor="text1" w:themeTint="BF"/>
         </w:rPr>
         <w:t>018</w:t>
@@ -2125,6 +2384,7 @@
       <w:r>
         <w:rPr>
           <w:rFonts w:ascii="Arial" w:hAnsi="Arial" w:cs="Arial"/>
+          <w:b/>
           <w:color w:val="404040" w:themeColor="text1" w:themeTint="BF"/>
         </w:rPr>
         <w:t>l</w:t>
@@ -2132,6 +2392,7 @@
       <w:r>
         <w:rPr>
           <w:rFonts w:ascii="Arial" w:hAnsi="Arial" w:cs="Arial"/>
+          <w:b/>
           <w:color w:val="404040" w:themeColor="text1" w:themeTint="BF"/>
         </w:rPr>
         <w:t>ena</w:t>
@@ -2185,6 +2446,7 @@
       <w:r>
         <w:rPr>
           <w:rFonts w:ascii="Arial" w:hAnsi="Arial" w:cs="Arial"/>
+          <w:b/>
           <w:color w:val="404040" w:themeColor="text1" w:themeTint="BF"/>
         </w:rPr>
         <w:t>funcionesHsvRgb</w:t>
@@ -2236,8 +2498,10 @@
       <w:r>
         <w:rPr>
           <w:rFonts w:ascii="Arial" w:hAnsi="Arial" w:cs="Arial"/>
-          <w:color w:val="404040" w:themeColor="text1" w:themeTint="BF"/>
-        </w:rPr>
+          <w:b/>
+          <w:color w:val="404040" w:themeColor="text1" w:themeTint="BF"/>
+        </w:rPr>
+        <w:lastRenderedPageBreak/>
         <w:t>funcionesRgbHsv</w:t>
       </w:r>
       <w:r>
@@ -2259,9 +2523,9 @@
       <w:r>
         <w:rPr>
           <w:rFonts w:ascii="Arial" w:hAnsi="Arial" w:cs="Arial"/>
-          <w:color w:val="404040" w:themeColor="text1" w:themeTint="BF"/>
-        </w:rPr>
-        <w:lastRenderedPageBreak/>
+          <w:b/>
+          <w:color w:val="404040" w:themeColor="text1" w:themeTint="BF"/>
+        </w:rPr>
         <w:t>loadBMP</w:t>
       </w:r>
       <w:r>
@@ -2283,9 +2547,17 @@
       <w:r>
         <w:rPr>
           <w:rFonts w:ascii="Arial" w:hAnsi="Arial" w:cs="Arial"/>
-          <w:color w:val="404040" w:themeColor="text1" w:themeTint="BF"/>
-        </w:rPr>
-        <w:t>Main.Archivo: principal del proyecto.</w:t>
+          <w:b/>
+          <w:color w:val="404040" w:themeColor="text1" w:themeTint="BF"/>
+        </w:rPr>
+        <w:t>Main.Archivo</w:t>
+      </w:r>
+      <w:r>
+        <w:rPr>
+          <w:rFonts w:ascii="Arial" w:hAnsi="Arial" w:cs="Arial"/>
+          <w:color w:val="404040" w:themeColor="text1" w:themeTint="BF"/>
+        </w:rPr>
+        <w:t>: principal del proyecto.</w:t>
       </w:r>
     </w:p>
     <w:p>
@@ -2299,9 +2571,17 @@
       <w:r>
         <w:rPr>
           <w:rFonts w:ascii="Arial" w:hAnsi="Arial" w:cs="Arial"/>
-          <w:color w:val="404040" w:themeColor="text1" w:themeTint="BF"/>
-        </w:rPr>
-        <w:t>funciones.c: archivos con el cuerpo de las funciones para la conversión de RGB a HSV.</w:t>
+          <w:b/>
+          <w:color w:val="404040" w:themeColor="text1" w:themeTint="BF"/>
+        </w:rPr>
+        <w:t>funciones</w:t>
+      </w:r>
+      <w:r>
+        <w:rPr>
+          <w:rFonts w:ascii="Arial" w:hAnsi="Arial" w:cs="Arial"/>
+          <w:color w:val="404040" w:themeColor="text1" w:themeTint="BF"/>
+        </w:rPr>
+        <w:t>.c: archivos con el cuerpo de las funciones para la conversión de RGB a HSV.</w:t>
       </w:r>
     </w:p>
     <w:p>
@@ -2315,9 +2595,17 @@
       <w:r>
         <w:rPr>
           <w:rFonts w:ascii="Arial" w:hAnsi="Arial" w:cs="Arial"/>
-          <w:color w:val="404040" w:themeColor="text1" w:themeTint="BF"/>
-        </w:rPr>
-        <w:t>funciones2.c: archivos con el cuerpo de las funciones para la conversión de HSV a RGB.</w:t>
+          <w:b/>
+          <w:color w:val="404040" w:themeColor="text1" w:themeTint="BF"/>
+        </w:rPr>
+        <w:t>funciones2</w:t>
+      </w:r>
+      <w:r>
+        <w:rPr>
+          <w:rFonts w:ascii="Arial" w:hAnsi="Arial" w:cs="Arial"/>
+          <w:color w:val="404040" w:themeColor="text1" w:themeTint="BF"/>
+        </w:rPr>
+        <w:t>.c: archivos con el cuerpo de las funciones para la conversión de HSV a RGB.</w:t>
       </w:r>
     </w:p>
     <w:p>
@@ -2331,9 +2619,70 @@
       <w:r>
         <w:rPr>
           <w:rFonts w:ascii="Arial" w:hAnsi="Arial" w:cs="Arial"/>
-          <w:color w:val="404040" w:themeColor="text1" w:themeTint="BF"/>
-        </w:rPr>
-        <w:t>MakePro: archivo que al ser ejecutado realiza la compilación del proyecto o borra lo generado dependiendo de la acción que se seleccione.</w:t>
+          <w:b/>
+          <w:color w:val="404040" w:themeColor="text1" w:themeTint="BF"/>
+        </w:rPr>
+        <w:t>MakePro</w:t>
+      </w:r>
+      <w:r>
+        <w:rPr>
+          <w:rFonts w:ascii="Arial" w:hAnsi="Arial" w:cs="Arial"/>
+          <w:color w:val="404040" w:themeColor="text1" w:themeTint="BF"/>
+        </w:rPr>
+        <w:t>: archivo que al ser ejecutado realiza la compilación del proyecto o borra lo generado dependiendo de la acción que se seleccione.</w:t>
+      </w:r>
+    </w:p>
+    <w:p>
+      <w:pPr>
+        <w:pStyle w:val="Descripcin"/>
+        <w:keepNext/>
+        <w:jc w:val="center"/>
+        <w:rPr>
+          <w:b/>
+        </w:rPr>
+      </w:pPr>
+      <w:r>
+        <w:rPr>
+          <w:b/>
+        </w:rPr>
+        <w:t xml:space="preserve">Figura </w:t>
+      </w:r>
+      <w:r>
+        <w:rPr>
+          <w:b/>
+        </w:rPr>
+        <w:fldChar w:fldCharType="begin"/>
+      </w:r>
+      <w:r>
+        <w:rPr>
+          <w:b/>
+        </w:rPr>
+        <w:instrText xml:space="preserve"> SEQ Figura \* ARABIC </w:instrText>
+      </w:r>
+      <w:r>
+        <w:rPr>
+          <w:b/>
+        </w:rPr>
+        <w:fldChar w:fldCharType="separate"/>
+      </w:r>
+      <w:r>
+        <w:rPr>
+          <w:b/>
+          <w:noProof/>
+        </w:rPr>
+        <w:t>7</w:t>
+      </w:r>
+      <w:r>
+        <w:rPr>
+          <w:b/>
+        </w:rPr>
+        <w:fldChar w:fldCharType="end"/>
+      </w:r>
+      <w:r>
+        <w:rPr>
+          <w:b/>
+        </w:rPr>
+        <w:t>. Archivo Make</w:t>
       </w:r>
     </w:p>
     <w:p>
@@ -2351,8 +2700,8 @@
         </w:rPr>
         <w:drawing>
           <wp:inline distT="0" distB="0" distL="0" distR="0" wp14:anchorId="2024C61D" wp14:editId="661A21AE">
-            <wp:extent cx="3140015" cy="2061210"/>
-            <wp:effectExtent l="0" t="0" r="3810" b="0"/>
+            <wp:extent cx="3139440" cy="1781175"/>
+            <wp:effectExtent l="0" t="0" r="3810" b="9525"/>
             <wp:docPr id="5" name="Imagen 5"/>
             <wp:cNvGraphicFramePr>
               <a:graphicFrameLocks xmlns:a="http://schemas.openxmlformats.org/drawingml/2006/main" noChangeAspect="1"/>
@@ -2373,7 +2722,7 @@
                   <pic:spPr>
                     <a:xfrm>
                       <a:off x="0" y="0"/>
-                      <a:ext cx="3151400" cy="2068683"/>
+                      <a:ext cx="3151401" cy="1787961"/>
                     </a:xfrm>
                     <a:prstGeom prst="rect">
                       <a:avLst/>
@@ -2408,14 +2757,63 @@
           <w:rFonts w:ascii="Arial" w:hAnsi="Arial" w:cs="Arial"/>
           <w:color w:val="404040" w:themeColor="text1" w:themeTint="BF"/>
         </w:rPr>
-        <w:t xml:space="preserve">Al ejecutar el archivo make se </w:t>
-      </w:r>
-      <w:r>
-        <w:rPr>
-          <w:rFonts w:ascii="Arial" w:hAnsi="Arial" w:cs="Arial"/>
-          <w:color w:val="404040" w:themeColor="text1" w:themeTint="BF"/>
-        </w:rPr>
-        <w:t>crea el ejecutable</w:t>
+        <w:t>Al ejecutar el archivo M</w:t>
+      </w:r>
+      <w:r>
+        <w:rPr>
+          <w:rFonts w:ascii="Arial" w:hAnsi="Arial" w:cs="Arial"/>
+          <w:color w:val="404040" w:themeColor="text1" w:themeTint="BF"/>
+        </w:rPr>
+        <w:t>ake</w:t>
+      </w:r>
+      <w:r>
+        <w:rPr>
+          <w:rFonts w:ascii="Arial" w:hAnsi="Arial" w:cs="Arial"/>
+          <w:color w:val="404040" w:themeColor="text1" w:themeTint="BF"/>
+        </w:rPr>
+        <w:t xml:space="preserve">pro </w:t>
+      </w:r>
+      <w:r>
+        <w:rPr>
+          <w:rFonts w:ascii="Arial" w:hAnsi="Arial" w:cs="Arial"/>
+          <w:color w:val="404040" w:themeColor="text1" w:themeTint="BF"/>
+        </w:rPr>
+        <w:t xml:space="preserve"> se </w:t>
+      </w:r>
+      <w:r>
+        <w:rPr>
+          <w:rFonts w:ascii="Arial" w:hAnsi="Arial" w:cs="Arial"/>
+          <w:color w:val="404040" w:themeColor="text1" w:themeTint="BF"/>
+        </w:rPr>
+        <w:t xml:space="preserve">compila y </w:t>
+      </w:r>
+      <w:r>
+        <w:rPr>
+          <w:rFonts w:ascii="Arial" w:hAnsi="Arial" w:cs="Arial"/>
+          <w:color w:val="404040" w:themeColor="text1" w:themeTint="BF"/>
+        </w:rPr>
+        <w:t xml:space="preserve">crea el </w:t>
+      </w:r>
+      <w:r>
+        <w:rPr>
+          <w:rFonts w:ascii="Arial" w:hAnsi="Arial" w:cs="Arial"/>
+          <w:color w:val="404040" w:themeColor="text1" w:themeTint="BF"/>
+        </w:rPr>
+        <w:t xml:space="preserve">archivo </w:t>
+      </w:r>
+      <w:r>
+        <w:rPr>
+          <w:rFonts w:ascii="Arial" w:hAnsi="Arial" w:cs="Arial"/>
+          <w:color w:val="404040" w:themeColor="text1" w:themeTint="BF"/>
+        </w:rPr>
+        <w:t>ejecutable</w:t>
+      </w:r>
+      <w:r>
+        <w:rPr>
+          <w:rFonts w:ascii="Arial" w:hAnsi="Arial" w:cs="Arial"/>
+          <w:color w:val="404040" w:themeColor="text1" w:themeTint="BF"/>
+        </w:rPr>
+        <w:t xml:space="preserve"> main.exe</w:t>
       </w:r>
       <w:r>
         <w:rPr>
@@ -2427,32 +2825,60 @@
     </w:p>
     <w:p>
       <w:pPr>
-        <w:jc w:val="both"/>
-        <w:rPr>
-          <w:rFonts w:ascii="Arial" w:hAnsi="Arial" w:cs="Arial"/>
-          <w:color w:val="404040" w:themeColor="text1" w:themeTint="BF"/>
-        </w:rPr>
-      </w:pPr>
-      <w:r>
-        <w:rPr>
-          <w:rFonts w:ascii="Arial" w:hAnsi="Arial" w:cs="Arial"/>
-          <w:color w:val="404040" w:themeColor="text1" w:themeTint="BF"/>
-        </w:rPr>
-        <w:t xml:space="preserve">El main.exe </w:t>
-      </w:r>
-    </w:p>
-    <w:p>
-      <w:pPr>
-        <w:jc w:val="both"/>
-        <w:rPr>
-          <w:rFonts w:ascii="Arial" w:hAnsi="Arial" w:cs="Arial"/>
-          <w:color w:val="404040" w:themeColor="text1" w:themeTint="BF"/>
-        </w:rPr>
-      </w:pPr>
-    </w:p>
-    <w:p>
-      <w:pPr>
-        <w:jc w:val="both"/>
+        <w:pStyle w:val="Descripcin"/>
+        <w:keepNext/>
+        <w:jc w:val="center"/>
+        <w:rPr>
+          <w:b/>
+        </w:rPr>
+      </w:pPr>
+      <w:r>
+        <w:rPr>
+          <w:b/>
+        </w:rPr>
+        <w:t xml:space="preserve">Figura </w:t>
+      </w:r>
+      <w:r>
+        <w:rPr>
+          <w:b/>
+        </w:rPr>
+        <w:fldChar w:fldCharType="begin"/>
+      </w:r>
+      <w:r>
+        <w:rPr>
+          <w:b/>
+        </w:rPr>
+        <w:instrText xml:space="preserve"> SEQ Figura \* ARABIC </w:instrText>
+      </w:r>
+      <w:r>
+        <w:rPr>
+          <w:b/>
+        </w:rPr>
+        <w:fldChar w:fldCharType="separate"/>
+      </w:r>
+      <w:r>
+        <w:rPr>
+          <w:b/>
+          <w:noProof/>
+        </w:rPr>
+        <w:t>8</w:t>
+      </w:r>
+      <w:r>
+        <w:rPr>
+          <w:b/>
+        </w:rPr>
+        <w:fldChar w:fldCharType="end"/>
+      </w:r>
+      <w:r>
+        <w:rPr>
+          <w:b/>
+        </w:rPr>
+        <w:t>. Archivo generado al compilar</w:t>
+      </w:r>
+    </w:p>
+    <w:p>
+      <w:pPr>
+        <w:jc w:val="center"/>
         <w:rPr>
           <w:rFonts w:ascii="Arial" w:hAnsi="Arial" w:cs="Arial"/>
           <w:color w:val="404040" w:themeColor="text1" w:themeTint="BF"/>
@@ -2520,19 +2946,78 @@
           <w:rFonts w:ascii="Arial" w:hAnsi="Arial" w:cs="Arial"/>
           <w:color w:val="404040" w:themeColor="text1" w:themeTint="BF"/>
         </w:rPr>
-        <w:t xml:space="preserve"> modelo hsv </w:t>
-      </w:r>
-      <w:r>
-        <w:rPr>
-          <w:rFonts w:ascii="Arial" w:hAnsi="Arial" w:cs="Arial"/>
-          <w:color w:val="404040" w:themeColor="text1" w:themeTint="BF"/>
-        </w:rPr>
-        <w:t xml:space="preserve"> como se ve en la figura.</w:t>
-      </w:r>
-    </w:p>
-    <w:p>
-      <w:pPr>
-        <w:jc w:val="both"/>
+        <w:t xml:space="preserve"> modelo </w:t>
+      </w:r>
+      <w:r>
+        <w:rPr>
+          <w:rFonts w:ascii="Arial" w:hAnsi="Arial" w:cs="Arial"/>
+          <w:color w:val="404040" w:themeColor="text1" w:themeTint="BF"/>
+        </w:rPr>
+        <w:t>HSV</w:t>
+      </w:r>
+      <w:r>
+        <w:rPr>
+          <w:rFonts w:ascii="Arial" w:hAnsi="Arial" w:cs="Arial"/>
+          <w:color w:val="404040" w:themeColor="text1" w:themeTint="BF"/>
+        </w:rPr>
+        <w:t xml:space="preserve"> </w:t>
+      </w:r>
+      <w:r>
+        <w:rPr>
+          <w:rFonts w:ascii="Arial" w:hAnsi="Arial" w:cs="Arial"/>
+          <w:color w:val="404040" w:themeColor="text1" w:themeTint="BF"/>
+        </w:rPr>
+        <w:t xml:space="preserve"> como se ve en la </w:t>
+      </w:r>
+      <w:r>
+        <w:rPr>
+          <w:rFonts w:ascii="Arial" w:hAnsi="Arial" w:cs="Arial"/>
+          <w:color w:val="404040" w:themeColor="text1" w:themeTint="BF"/>
+        </w:rPr>
+        <w:t>siguiente f</w:t>
+      </w:r>
+      <w:r>
+        <w:rPr>
+          <w:rFonts w:ascii="Arial" w:hAnsi="Arial" w:cs="Arial"/>
+          <w:color w:val="404040" w:themeColor="text1" w:themeTint="BF"/>
+        </w:rPr>
+        <w:t>igura.</w:t>
+      </w:r>
+    </w:p>
+    <w:p>
+      <w:pPr>
+        <w:pStyle w:val="Descripcin"/>
+        <w:keepNext/>
+        <w:jc w:val="center"/>
+      </w:pPr>
+      <w:r>
+        <w:t xml:space="preserve">Figura </w:t>
+      </w:r>
+      <w:r>
+        <w:fldChar w:fldCharType="begin"/>
+      </w:r>
+      <w:r>
+        <w:instrText xml:space="preserve"> SEQ Figura \* ARABIC </w:instrText>
+      </w:r>
+      <w:r>
+        <w:fldChar w:fldCharType="separate"/>
+      </w:r>
+      <w:r>
+        <w:rPr>
+          <w:noProof/>
+        </w:rPr>
+        <w:t>9</w:t>
+      </w:r>
+      <w:r>
+        <w:fldChar w:fldCharType="end"/>
+      </w:r>
+      <w:r>
+        <w:t>. Figura HSV generada</w:t>
+      </w:r>
+    </w:p>
+    <w:p>
+      <w:pPr>
+        <w:jc w:val="center"/>
         <w:rPr>
           <w:rFonts w:ascii="Arial" w:hAnsi="Arial" w:cs="Arial"/>
           <w:color w:val="404040" w:themeColor="text1" w:themeTint="BF"/>
@@ -2545,8 +3030,8 @@
         </w:rPr>
         <w:drawing>
           <wp:inline distT="0" distB="0" distL="0" distR="0" wp14:anchorId="3F241864" wp14:editId="713FFE34">
-            <wp:extent cx="1759561" cy="1759561"/>
-            <wp:effectExtent l="0" t="0" r="0" b="0"/>
+            <wp:extent cx="1758950" cy="1438275"/>
+            <wp:effectExtent l="0" t="0" r="0" b="9525"/>
             <wp:docPr id="20" name="Imagen 20"/>
             <wp:cNvGraphicFramePr>
               <a:graphicFrameLocks xmlns:a="http://schemas.openxmlformats.org/drawingml/2006/main" noChangeAspect="1"/>
@@ -2567,7 +3052,7 @@
                   <pic:spPr>
                     <a:xfrm>
                       <a:off x="0" y="0"/>
-                      <a:ext cx="1773150" cy="1773150"/>
+                      <a:ext cx="1773151" cy="1449887"/>
                     </a:xfrm>
                     <a:prstGeom prst="rect">
                       <a:avLst/>
@@ -2582,29 +3067,201 @@
     </w:p>
     <w:p>
       <w:pPr>
+        <w:shd w:val="clear" w:color="auto" w:fill="FFFFFF"/>
+        <w:spacing w:before="100" w:beforeAutospacing="1" w:after="100" w:afterAutospacing="1" w:line="240" w:lineRule="auto"/>
+        <w:jc w:val="center"/>
+        <w:outlineLvl w:val="0"/>
+        <w:rPr>
+          <w:rFonts w:ascii="Arial" w:eastAsia="Times New Roman" w:hAnsi="Arial" w:cs="Arial"/>
+          <w:b/>
+          <w:bCs/>
+          <w:color w:val="000000"/>
+          <w:kern w:val="36"/>
+          <w:lang w:val="es-CO" w:eastAsia="es-CO"/>
+        </w:rPr>
+      </w:pPr>
+      <w:r>
+        <w:rPr>
+          <w:rFonts w:ascii="Arial" w:eastAsia="Times New Roman" w:hAnsi="Arial" w:cs="Arial"/>
+          <w:b/>
+          <w:bCs/>
+          <w:color w:val="000000"/>
+          <w:kern w:val="36"/>
+          <w:lang w:val="es-CO" w:eastAsia="es-CO"/>
+        </w:rPr>
+        <w:lastRenderedPageBreak/>
+        <w:t>UTILIZANDO GDB</w:t>
+      </w:r>
+    </w:p>
+    <w:p>
+      <w:pPr>
+        <w:shd w:val="clear" w:color="auto" w:fill="FFFFFF"/>
+        <w:spacing w:before="100" w:beforeAutospacing="1" w:after="100" w:afterAutospacing="1" w:line="240" w:lineRule="auto"/>
         <w:jc w:val="both"/>
+        <w:outlineLvl w:val="0"/>
+        <w:rPr>
+          <w:rFonts w:ascii="Arial" w:eastAsia="Times New Roman" w:hAnsi="Arial" w:cs="Arial"/>
+          <w:bCs/>
+          <w:color w:val="000000"/>
+          <w:kern w:val="36"/>
+          <w:lang w:val="es-CO" w:eastAsia="es-CO"/>
+        </w:rPr>
+      </w:pPr>
+      <w:r>
+        <w:rPr>
+          <w:rFonts w:ascii="Arial" w:eastAsia="Times New Roman" w:hAnsi="Arial" w:cs="Arial"/>
+          <w:bCs/>
+          <w:color w:val="000000"/>
+          <w:kern w:val="36"/>
+          <w:lang w:val="es-CO" w:eastAsia="es-CO"/>
+        </w:rPr>
+        <w:t>El utilizar GDB nos permitió detectar errores de asignación en las variables que no tenían el tipo correcto</w:t>
+      </w:r>
+      <w:r>
+        <w:rPr>
+          <w:rFonts w:ascii="Arial" w:eastAsia="Times New Roman" w:hAnsi="Arial" w:cs="Arial"/>
+          <w:bCs/>
+          <w:color w:val="000000"/>
+          <w:kern w:val="36"/>
+          <w:lang w:val="es-CO" w:eastAsia="es-CO"/>
+        </w:rPr>
+        <w:t xml:space="preserve"> después de efectuada una operación</w:t>
+      </w:r>
+      <w:r>
+        <w:rPr>
+          <w:rFonts w:ascii="Arial" w:eastAsia="Times New Roman" w:hAnsi="Arial" w:cs="Arial"/>
+          <w:bCs/>
+          <w:color w:val="000000"/>
+          <w:kern w:val="36"/>
+          <w:lang w:val="es-CO" w:eastAsia="es-CO"/>
+        </w:rPr>
+        <w:t xml:space="preserve">, de esta forma logramos avanzar en la definición de los tipos de variables para todo el proyecto, inicialmente se manejó solamente </w:t>
+      </w:r>
+      <w:r>
+        <w:rPr>
+          <w:rFonts w:ascii="Arial" w:eastAsia="Times New Roman" w:hAnsi="Arial" w:cs="Arial"/>
+          <w:bCs/>
+          <w:color w:val="000000"/>
+          <w:kern w:val="36"/>
+          <w:lang w:val="es-CO" w:eastAsia="es-CO"/>
+        </w:rPr>
+        <w:t>uint8_t</w:t>
+      </w:r>
+      <w:r>
+        <w:rPr>
+          <w:rFonts w:ascii="Arial" w:eastAsia="Times New Roman" w:hAnsi="Arial" w:cs="Arial"/>
+          <w:bCs/>
+          <w:color w:val="000000"/>
+          <w:kern w:val="36"/>
+          <w:lang w:val="es-CO" w:eastAsia="es-CO"/>
+        </w:rPr>
+        <w:t xml:space="preserve"> pero para lograr un correcto funcionamiento fue necesario manejar float en conjunto con las variables </w:t>
+      </w:r>
+      <w:r>
+        <w:rPr>
+          <w:rFonts w:ascii="Arial" w:eastAsia="Times New Roman" w:hAnsi="Arial" w:cs="Arial"/>
+          <w:bCs/>
+          <w:color w:val="000000"/>
+          <w:kern w:val="36"/>
+          <w:lang w:val="es-CO" w:eastAsia="es-CO"/>
+        </w:rPr>
+        <w:t>uint8_t</w:t>
+      </w:r>
+      <w:r>
+        <w:rPr>
+          <w:rFonts w:ascii="Arial" w:eastAsia="Times New Roman" w:hAnsi="Arial" w:cs="Arial"/>
+          <w:bCs/>
+          <w:color w:val="000000"/>
+          <w:kern w:val="36"/>
+          <w:lang w:val="es-CO" w:eastAsia="es-CO"/>
+        </w:rPr>
+        <w:t>.</w:t>
+      </w:r>
+    </w:p>
+    <w:p>
+      <w:pPr>
+        <w:pStyle w:val="Descripcin"/>
+        <w:keepNext/>
+        <w:jc w:val="center"/>
+        <w:rPr>
+          <w:b/>
+        </w:rPr>
+      </w:pPr>
+      <w:r>
+        <w:rPr>
+          <w:b/>
+        </w:rPr>
+        <w:t xml:space="preserve">Figura </w:t>
+      </w:r>
+      <w:r>
+        <w:rPr>
+          <w:b/>
+        </w:rPr>
+        <w:fldChar w:fldCharType="begin"/>
+      </w:r>
+      <w:r>
+        <w:rPr>
+          <w:b/>
+        </w:rPr>
+        <w:instrText xml:space="preserve"> SEQ Figura \* ARABIC </w:instrText>
+      </w:r>
+      <w:r>
+        <w:rPr>
+          <w:b/>
+        </w:rPr>
+        <w:fldChar w:fldCharType="separate"/>
+      </w:r>
+      <w:r>
+        <w:rPr>
+          <w:b/>
+          <w:noProof/>
+        </w:rPr>
+        <w:t>10</w:t>
+      </w:r>
+      <w:r>
+        <w:rPr>
+          <w:b/>
+        </w:rPr>
+        <w:fldChar w:fldCharType="end"/>
+      </w:r>
+      <w:r>
+        <w:rPr>
+          <w:b/>
+        </w:rPr>
+        <w:t xml:space="preserve">. </w:t>
+      </w:r>
+      <w:r>
+        <w:rPr>
+          <w:b/>
+        </w:rPr>
+        <w:t>E</w:t>
+      </w:r>
+      <w:r>
+        <w:rPr>
+          <w:b/>
+        </w:rPr>
+        <w:t>jecutando</w:t>
+      </w:r>
+      <w:r>
+        <w:rPr>
+          <w:b/>
+        </w:rPr>
+        <w:t xml:space="preserve"> el archivo M</w:t>
+      </w:r>
+      <w:r>
+        <w:rPr>
+          <w:b/>
+        </w:rPr>
+        <w:t>ake</w:t>
+      </w:r>
+    </w:p>
+    <w:p>
+      <w:pPr>
+        <w:jc w:val="both"/>
         <w:rPr>
           <w:rFonts w:ascii="Arial" w:hAnsi="Arial" w:cs="Arial"/>
           <w:color w:val="404040" w:themeColor="text1" w:themeTint="BF"/>
           <w:sz w:val="28"/>
-        </w:rPr>
-      </w:pPr>
-      <w:r>
-        <w:rPr>
-          <w:rFonts w:ascii="Arial" w:hAnsi="Arial" w:cs="Arial"/>
-          <w:color w:val="404040" w:themeColor="text1" w:themeTint="BF"/>
-          <w:sz w:val="28"/>
-        </w:rPr>
-        <w:lastRenderedPageBreak/>
-        <w:t>VALGRIND</w:t>
-      </w:r>
-    </w:p>
-    <w:p>
-      <w:pPr>
-        <w:jc w:val="both"/>
-        <w:rPr>
-          <w:rFonts w:ascii="Arial" w:hAnsi="Arial" w:cs="Arial"/>
-          <w:color w:val="404040" w:themeColor="text1" w:themeTint="BF"/>
         </w:rPr>
       </w:pPr>
       <w:r>
@@ -2613,10 +3270,10 @@
           <w:lang w:val="es-CO" w:eastAsia="es-CO"/>
         </w:rPr>
         <w:drawing>
-          <wp:inline distT="0" distB="0" distL="0" distR="0" wp14:anchorId="16D707F6" wp14:editId="0AA072F4">
-            <wp:extent cx="6400800" cy="2232025"/>
-            <wp:effectExtent l="0" t="0" r="0" b="0"/>
-            <wp:docPr id="2" name="Imagen 2"/>
+          <wp:inline distT="0" distB="0" distL="0" distR="0" wp14:anchorId="0DA2B4CF" wp14:editId="5A10C18F">
+            <wp:extent cx="6400800" cy="1704975"/>
+            <wp:effectExtent l="0" t="0" r="0" b="9525"/>
+            <wp:docPr id="24" name="Imagen 24"/>
             <wp:cNvGraphicFramePr>
               <a:graphicFrameLocks xmlns:a="http://schemas.openxmlformats.org/drawingml/2006/main" noChangeAspect="1"/>
             </wp:cNvGraphicFramePr>
@@ -2636,7 +3293,7 @@
                   <pic:spPr>
                     <a:xfrm>
                       <a:off x="0" y="0"/>
-                      <a:ext cx="6400800" cy="2232025"/>
+                      <a:ext cx="6400800" cy="1704975"/>
                     </a:xfrm>
                     <a:prstGeom prst="rect">
                       <a:avLst/>
@@ -2651,42 +3308,70 @@
     </w:p>
     <w:p>
       <w:pPr>
+        <w:pStyle w:val="Descripcin"/>
+        <w:keepNext/>
+        <w:jc w:val="center"/>
+        <w:rPr>
+          <w:b/>
+        </w:rPr>
+      </w:pPr>
+      <w:r>
+        <w:rPr>
+          <w:b/>
+        </w:rPr>
+        <w:t xml:space="preserve">Figura </w:t>
+      </w:r>
+      <w:r>
+        <w:rPr>
+          <w:b/>
+        </w:rPr>
+        <w:fldChar w:fldCharType="begin"/>
+      </w:r>
+      <w:r>
+        <w:rPr>
+          <w:b/>
+        </w:rPr>
+        <w:instrText xml:space="preserve"> SEQ Figura \* ARABIC </w:instrText>
+      </w:r>
+      <w:r>
+        <w:rPr>
+          <w:b/>
+        </w:rPr>
+        <w:fldChar w:fldCharType="separate"/>
+      </w:r>
+      <w:r>
+        <w:rPr>
+          <w:b/>
+          <w:noProof/>
+        </w:rPr>
+        <w:t>11</w:t>
+      </w:r>
+      <w:r>
+        <w:rPr>
+          <w:b/>
+        </w:rPr>
+        <w:fldChar w:fldCharType="end"/>
+      </w:r>
+      <w:r>
+        <w:rPr>
+          <w:b/>
+        </w:rPr>
+        <w:t>. U</w:t>
+      </w:r>
+      <w:r>
+        <w:rPr>
+          <w:b/>
+        </w:rPr>
+        <w:t>tilizando el GDB</w:t>
+      </w:r>
+    </w:p>
+    <w:p>
+      <w:pPr>
         <w:jc w:val="both"/>
         <w:rPr>
           <w:rFonts w:ascii="Arial" w:hAnsi="Arial" w:cs="Arial"/>
           <w:color w:val="404040" w:themeColor="text1" w:themeTint="BF"/>
-        </w:rPr>
-      </w:pPr>
-      <w:r>
-        <w:rPr>
-          <w:rFonts w:ascii="Arial" w:hAnsi="Arial" w:cs="Arial"/>
-          <w:color w:val="404040" w:themeColor="text1" w:themeTint="BF"/>
-        </w:rPr>
-        <w:t>Al ejecutarlo muestra escritura invalida en ConvHsvRgb.</w:t>
-      </w:r>
-    </w:p>
-    <w:p>
-      <w:pPr>
-        <w:jc w:val="both"/>
-        <w:rPr>
-          <w:rFonts w:ascii="Arial" w:hAnsi="Arial" w:cs="Arial"/>
-          <w:color w:val="404040" w:themeColor="text1" w:themeTint="BF"/>
-        </w:rPr>
-      </w:pPr>
-      <w:r>
-        <w:rPr>
-          <w:rFonts w:ascii="Arial" w:hAnsi="Arial" w:cs="Arial"/>
-          <w:color w:val="404040" w:themeColor="text1" w:themeTint="BF"/>
-        </w:rPr>
-        <w:t>Hcallgrin</w:t>
-      </w:r>
-    </w:p>
-    <w:p>
-      <w:pPr>
-        <w:jc w:val="both"/>
-        <w:rPr>
-          <w:rFonts w:ascii="Arial" w:hAnsi="Arial" w:cs="Arial"/>
-          <w:color w:val="404040" w:themeColor="text1" w:themeTint="BF"/>
+          <w:sz w:val="28"/>
         </w:rPr>
       </w:pPr>
       <w:r>
@@ -2695,10 +3380,10 @@
           <w:lang w:val="es-CO" w:eastAsia="es-CO"/>
         </w:rPr>
         <w:drawing>
-          <wp:inline distT="0" distB="0" distL="0" distR="0" wp14:anchorId="4560FACA" wp14:editId="595949E1">
-            <wp:extent cx="6400800" cy="4714875"/>
-            <wp:effectExtent l="0" t="0" r="0" b="9525"/>
-            <wp:docPr id="21" name="Imagen 21"/>
+          <wp:inline distT="0" distB="0" distL="0" distR="0" wp14:anchorId="7FC93022" wp14:editId="1EEB0623">
+            <wp:extent cx="6400800" cy="3409950"/>
+            <wp:effectExtent l="0" t="0" r="0" b="0"/>
+            <wp:docPr id="25" name="Imagen 25"/>
             <wp:cNvGraphicFramePr>
               <a:graphicFrameLocks xmlns:a="http://schemas.openxmlformats.org/drawingml/2006/main" noChangeAspect="1"/>
             </wp:cNvGraphicFramePr>
@@ -2718,7 +3403,7 @@
                   <pic:spPr>
                     <a:xfrm>
                       <a:off x="0" y="0"/>
-                      <a:ext cx="6400800" cy="4714875"/>
+                      <a:ext cx="6400800" cy="3409950"/>
                     </a:xfrm>
                     <a:prstGeom prst="rect">
                       <a:avLst/>
@@ -2733,6 +3418,138 @@
     </w:p>
     <w:p>
       <w:pPr>
+        <w:jc w:val="center"/>
+        <w:rPr>
+          <w:rFonts w:ascii="Arial" w:hAnsi="Arial" w:cs="Arial"/>
+          <w:b/>
+          <w:color w:val="auto"/>
+        </w:rPr>
+      </w:pPr>
+    </w:p>
+    <w:p>
+      <w:pPr>
+        <w:jc w:val="center"/>
+        <w:rPr>
+          <w:rFonts w:ascii="Arial" w:hAnsi="Arial" w:cs="Arial"/>
+          <w:b/>
+          <w:color w:val="auto"/>
+        </w:rPr>
+      </w:pPr>
+    </w:p>
+    <w:p>
+      <w:pPr>
+        <w:jc w:val="center"/>
+        <w:rPr>
+          <w:rFonts w:ascii="Arial" w:hAnsi="Arial" w:cs="Arial"/>
+          <w:b/>
+          <w:color w:val="auto"/>
+        </w:rPr>
+      </w:pPr>
+    </w:p>
+    <w:p>
+      <w:pPr>
+        <w:jc w:val="center"/>
+        <w:rPr>
+          <w:rFonts w:ascii="Arial" w:hAnsi="Arial" w:cs="Arial"/>
+          <w:b/>
+          <w:color w:val="auto"/>
+        </w:rPr>
+      </w:pPr>
+    </w:p>
+    <w:p>
+      <w:pPr>
+        <w:jc w:val="center"/>
+        <w:rPr>
+          <w:rFonts w:ascii="Arial" w:hAnsi="Arial" w:cs="Arial"/>
+          <w:b/>
+          <w:color w:val="auto"/>
+        </w:rPr>
+      </w:pPr>
+      <w:r>
+        <w:rPr>
+          <w:rFonts w:ascii="Arial" w:hAnsi="Arial" w:cs="Arial"/>
+          <w:b/>
+          <w:color w:val="auto"/>
+        </w:rPr>
+        <w:lastRenderedPageBreak/>
+        <w:t xml:space="preserve">UTILIZANDO </w:t>
+      </w:r>
+      <w:r>
+        <w:rPr>
+          <w:rFonts w:ascii="Arial" w:hAnsi="Arial" w:cs="Arial"/>
+          <w:b/>
+          <w:color w:val="auto"/>
+        </w:rPr>
+        <w:t>VALGRIND</w:t>
+      </w:r>
+    </w:p>
+    <w:p>
+      <w:pPr>
+        <w:jc w:val="both"/>
+        <w:rPr>
+          <w:rFonts w:ascii="Arial" w:hAnsi="Arial" w:cs="Arial"/>
+          <w:color w:val="auto"/>
+        </w:rPr>
+      </w:pPr>
+      <w:r>
+        <w:rPr>
+          <w:rFonts w:ascii="Arial" w:hAnsi="Arial" w:cs="Arial"/>
+          <w:color w:val="auto"/>
+        </w:rPr>
+        <w:t xml:space="preserve">Al utilizar el analizador de memoria en el proyecto se detectaron escrituras invalidas, las cuales no generan mal funcionamiento en los algoritmos, pero se </w:t>
+      </w:r>
+      <w:r>
+        <w:rPr>
+          <w:rFonts w:ascii="Arial" w:hAnsi="Arial" w:cs="Arial"/>
+          <w:color w:val="auto"/>
+        </w:rPr>
+        <w:t>investigó</w:t>
+      </w:r>
+      <w:r>
+        <w:rPr>
+          <w:rFonts w:ascii="Arial" w:hAnsi="Arial" w:cs="Arial"/>
+          <w:color w:val="auto"/>
+        </w:rPr>
+        <w:t xml:space="preserve"> el </w:t>
+      </w:r>
+      <w:r>
+        <w:rPr>
+          <w:rFonts w:ascii="Arial" w:hAnsi="Arial" w:cs="Arial"/>
+          <w:color w:val="auto"/>
+        </w:rPr>
+        <w:t>porqué</w:t>
+      </w:r>
+      <w:r>
+        <w:rPr>
+          <w:rFonts w:ascii="Arial" w:hAnsi="Arial" w:cs="Arial"/>
+          <w:color w:val="auto"/>
+        </w:rPr>
+        <w:t xml:space="preserve"> de esos warning y se </w:t>
+      </w:r>
+      <w:r>
+        <w:rPr>
+          <w:rFonts w:ascii="Arial" w:hAnsi="Arial" w:cs="Arial"/>
+          <w:color w:val="auto"/>
+        </w:rPr>
+        <w:t>identificó</w:t>
+      </w:r>
+      <w:r>
+        <w:rPr>
+          <w:rFonts w:ascii="Arial" w:hAnsi="Arial" w:cs="Arial"/>
+          <w:color w:val="auto"/>
+        </w:rPr>
+        <w:t xml:space="preserve"> que es algo común al ejecutar vallgrind pero no </w:t>
+      </w:r>
+      <w:r>
+        <w:rPr>
+          <w:rFonts w:ascii="Arial" w:hAnsi="Arial" w:cs="Arial"/>
+          <w:color w:val="auto"/>
+        </w:rPr>
+        <w:t>se tiene claridad del problema como tal por lo que se optó por seguir avanzando.</w:t>
+      </w:r>
+    </w:p>
+    <w:p>
+      <w:pPr>
         <w:jc w:val="both"/>
         <w:rPr>
           <w:rFonts w:ascii="Arial" w:hAnsi="Arial" w:cs="Arial"/>
@@ -2744,12 +3561,11 @@
           <w:noProof/>
           <w:lang w:val="es-CO" w:eastAsia="es-CO"/>
         </w:rPr>
-        <w:lastRenderedPageBreak/>
         <w:drawing>
-          <wp:inline distT="0" distB="0" distL="0" distR="0" wp14:anchorId="7A38D16E" wp14:editId="2AA3D0AF">
-            <wp:extent cx="6400800" cy="1260475"/>
+          <wp:inline distT="0" distB="0" distL="0" distR="0" wp14:anchorId="16D707F6" wp14:editId="0AA072F4">
+            <wp:extent cx="6400800" cy="2232025"/>
             <wp:effectExtent l="0" t="0" r="0" b="0"/>
-            <wp:docPr id="22" name="Imagen 22"/>
+            <wp:docPr id="2" name="Imagen 2"/>
             <wp:cNvGraphicFramePr>
               <a:graphicFrameLocks xmlns:a="http://schemas.openxmlformats.org/drawingml/2006/main" noChangeAspect="1"/>
             </wp:cNvGraphicFramePr>
@@ -2769,6 +3585,397 @@
                   <pic:spPr>
                     <a:xfrm>
                       <a:off x="0" y="0"/>
+                      <a:ext cx="6400800" cy="2232025"/>
+                    </a:xfrm>
+                    <a:prstGeom prst="rect">
+                      <a:avLst/>
+                    </a:prstGeom>
+                  </pic:spPr>
+                </pic:pic>
+              </a:graphicData>
+            </a:graphic>
+          </wp:inline>
+        </w:drawing>
+      </w:r>
+    </w:p>
+    <w:p>
+      <w:pPr>
+        <w:jc w:val="both"/>
+        <w:rPr>
+          <w:rFonts w:ascii="Arial" w:hAnsi="Arial" w:cs="Arial"/>
+          <w:color w:val="404040" w:themeColor="text1" w:themeTint="BF"/>
+        </w:rPr>
+      </w:pPr>
+    </w:p>
+    <w:p>
+      <w:pPr>
+        <w:jc w:val="both"/>
+        <w:rPr>
+          <w:rFonts w:ascii="Arial" w:hAnsi="Arial" w:cs="Arial"/>
+          <w:color w:val="404040" w:themeColor="text1" w:themeTint="BF"/>
+        </w:rPr>
+      </w:pPr>
+    </w:p>
+    <w:p>
+      <w:pPr>
+        <w:jc w:val="both"/>
+        <w:rPr>
+          <w:rFonts w:ascii="Arial" w:hAnsi="Arial" w:cs="Arial"/>
+          <w:color w:val="404040" w:themeColor="text1" w:themeTint="BF"/>
+        </w:rPr>
+      </w:pPr>
+    </w:p>
+    <w:p>
+      <w:pPr>
+        <w:jc w:val="both"/>
+        <w:rPr>
+          <w:rFonts w:ascii="Arial" w:hAnsi="Arial" w:cs="Arial"/>
+          <w:color w:val="404040" w:themeColor="text1" w:themeTint="BF"/>
+        </w:rPr>
+      </w:pPr>
+    </w:p>
+    <w:p>
+      <w:pPr>
+        <w:jc w:val="both"/>
+        <w:rPr>
+          <w:rFonts w:ascii="Arial" w:hAnsi="Arial" w:cs="Arial"/>
+          <w:color w:val="404040" w:themeColor="text1" w:themeTint="BF"/>
+        </w:rPr>
+      </w:pPr>
+    </w:p>
+    <w:p>
+      <w:pPr>
+        <w:jc w:val="both"/>
+        <w:rPr>
+          <w:rFonts w:ascii="Arial" w:hAnsi="Arial" w:cs="Arial"/>
+          <w:color w:val="404040" w:themeColor="text1" w:themeTint="BF"/>
+        </w:rPr>
+      </w:pPr>
+    </w:p>
+    <w:p>
+      <w:pPr>
+        <w:jc w:val="both"/>
+        <w:rPr>
+          <w:rFonts w:ascii="Arial" w:hAnsi="Arial" w:cs="Arial"/>
+          <w:color w:val="404040" w:themeColor="text1" w:themeTint="BF"/>
+        </w:rPr>
+      </w:pPr>
+    </w:p>
+    <w:p>
+      <w:pPr>
+        <w:jc w:val="both"/>
+        <w:rPr>
+          <w:rFonts w:ascii="Arial" w:hAnsi="Arial" w:cs="Arial"/>
+          <w:color w:val="404040" w:themeColor="text1" w:themeTint="BF"/>
+        </w:rPr>
+      </w:pPr>
+    </w:p>
+    <w:p>
+      <w:pPr>
+        <w:jc w:val="both"/>
+        <w:rPr>
+          <w:rFonts w:ascii="Arial" w:hAnsi="Arial" w:cs="Arial"/>
+          <w:color w:val="404040" w:themeColor="text1" w:themeTint="BF"/>
+        </w:rPr>
+      </w:pPr>
+    </w:p>
+    <w:p>
+      <w:pPr>
+        <w:jc w:val="both"/>
+        <w:rPr>
+          <w:rFonts w:ascii="Arial" w:hAnsi="Arial" w:cs="Arial"/>
+          <w:color w:val="404040" w:themeColor="text1" w:themeTint="BF"/>
+        </w:rPr>
+      </w:pPr>
+    </w:p>
+    <w:p>
+      <w:pPr>
+        <w:jc w:val="both"/>
+        <w:rPr>
+          <w:rFonts w:ascii="Arial" w:hAnsi="Arial" w:cs="Arial"/>
+          <w:color w:val="404040" w:themeColor="text1" w:themeTint="BF"/>
+        </w:rPr>
+      </w:pPr>
+    </w:p>
+    <w:p>
+      <w:pPr>
+        <w:jc w:val="both"/>
+        <w:rPr>
+          <w:rFonts w:ascii="Arial" w:hAnsi="Arial" w:cs="Arial"/>
+          <w:color w:val="404040" w:themeColor="text1" w:themeTint="BF"/>
+        </w:rPr>
+      </w:pPr>
+    </w:p>
+    <w:p>
+      <w:pPr>
+        <w:jc w:val="both"/>
+        <w:rPr>
+          <w:rFonts w:ascii="Arial" w:hAnsi="Arial" w:cs="Arial"/>
+          <w:color w:val="404040" w:themeColor="text1" w:themeTint="BF"/>
+        </w:rPr>
+      </w:pPr>
+    </w:p>
+    <w:p>
+      <w:pPr>
+        <w:jc w:val="both"/>
+        <w:rPr>
+          <w:rFonts w:ascii="Arial" w:hAnsi="Arial" w:cs="Arial"/>
+          <w:color w:val="404040" w:themeColor="text1" w:themeTint="BF"/>
+        </w:rPr>
+      </w:pPr>
+    </w:p>
+    <w:p>
+      <w:pPr>
+        <w:jc w:val="both"/>
+        <w:rPr>
+          <w:rFonts w:ascii="Arial" w:hAnsi="Arial" w:cs="Arial"/>
+          <w:color w:val="404040" w:themeColor="text1" w:themeTint="BF"/>
+        </w:rPr>
+      </w:pPr>
+    </w:p>
+    <w:p>
+      <w:pPr>
+        <w:jc w:val="center"/>
+        <w:rPr>
+          <w:rFonts w:ascii="Arial" w:hAnsi="Arial" w:cs="Arial"/>
+          <w:b/>
+          <w:color w:val="auto"/>
+        </w:rPr>
+      </w:pPr>
+      <w:r>
+        <w:rPr>
+          <w:rFonts w:ascii="Arial" w:hAnsi="Arial" w:cs="Arial"/>
+          <w:b/>
+          <w:color w:val="auto"/>
+        </w:rPr>
+        <w:lastRenderedPageBreak/>
+        <w:t xml:space="preserve">UTILIZANDO </w:t>
+      </w:r>
+      <w:r>
+        <w:rPr>
+          <w:rFonts w:ascii="Arial" w:hAnsi="Arial" w:cs="Arial"/>
+          <w:b/>
+          <w:color w:val="auto"/>
+        </w:rPr>
+        <w:t>KCACHEGRIND</w:t>
+      </w:r>
+    </w:p>
+    <w:p>
+      <w:pPr>
+        <w:jc w:val="both"/>
+        <w:rPr>
+          <w:rFonts w:ascii="Arial" w:hAnsi="Arial" w:cs="Arial"/>
+          <w:color w:val="404040" w:themeColor="text1" w:themeTint="BF"/>
+        </w:rPr>
+      </w:pPr>
+      <w:r>
+        <w:rPr>
+          <w:rFonts w:ascii="Arial" w:hAnsi="Arial" w:cs="Arial"/>
+          <w:color w:val="404040" w:themeColor="text1" w:themeTint="BF"/>
+        </w:rPr>
+        <w:t>Después de ejecutar vallgrind con el visualizador KcacheGrind se logro identificar cada elemento y las líneas de códigos necesarias para su ejecución; por ejemplo el main y ConvHsvRgb; realizando un análisis de cada uno de los gráficos que brinda Kcachegrind se observan los flujos de llamados y datos sobre la ejecución de una forma mas clara.</w:t>
+      </w:r>
+    </w:p>
+    <w:p>
+      <w:pPr>
+        <w:pStyle w:val="Descripcin"/>
+        <w:keepNext/>
+        <w:jc w:val="center"/>
+        <w:rPr>
+          <w:b/>
+        </w:rPr>
+      </w:pPr>
+      <w:r>
+        <w:rPr>
+          <w:b/>
+        </w:rPr>
+        <w:t xml:space="preserve">Figura </w:t>
+      </w:r>
+      <w:r>
+        <w:rPr>
+          <w:b/>
+        </w:rPr>
+        <w:fldChar w:fldCharType="begin"/>
+      </w:r>
+      <w:r>
+        <w:rPr>
+          <w:b/>
+        </w:rPr>
+        <w:instrText xml:space="preserve"> SEQ Figura \* ARABIC </w:instrText>
+      </w:r>
+      <w:r>
+        <w:rPr>
+          <w:b/>
+        </w:rPr>
+        <w:fldChar w:fldCharType="separate"/>
+      </w:r>
+      <w:r>
+        <w:rPr>
+          <w:b/>
+          <w:noProof/>
+        </w:rPr>
+        <w:t>12</w:t>
+      </w:r>
+      <w:r>
+        <w:rPr>
+          <w:b/>
+        </w:rPr>
+        <w:fldChar w:fldCharType="end"/>
+      </w:r>
+      <w:r>
+        <w:rPr>
+          <w:b/>
+        </w:rPr>
+        <w:t xml:space="preserve">.Diagrama  KcacheGrind </w:t>
+      </w:r>
+      <w:r>
+        <w:rPr>
+          <w:b/>
+          <w:noProof/>
+        </w:rPr>
+        <w:t xml:space="preserve"> 1</w:t>
+      </w:r>
+    </w:p>
+    <w:p>
+      <w:pPr>
+        <w:jc w:val="both"/>
+        <w:rPr>
+          <w:rFonts w:ascii="Arial" w:hAnsi="Arial" w:cs="Arial"/>
+          <w:color w:val="404040" w:themeColor="text1" w:themeTint="BF"/>
+        </w:rPr>
+      </w:pPr>
+      <w:r>
+        <w:rPr>
+          <w:noProof/>
+          <w:lang w:val="es-CO" w:eastAsia="es-CO"/>
+        </w:rPr>
+        <w:drawing>
+          <wp:inline distT="0" distB="0" distL="0" distR="0" wp14:anchorId="4560FACA" wp14:editId="595949E1">
+            <wp:extent cx="6400800" cy="4714875"/>
+            <wp:effectExtent l="0" t="0" r="0" b="9525"/>
+            <wp:docPr id="21" name="Imagen 21"/>
+            <wp:cNvGraphicFramePr>
+              <a:graphicFrameLocks xmlns:a="http://schemas.openxmlformats.org/drawingml/2006/main" noChangeAspect="1"/>
+            </wp:cNvGraphicFramePr>
+            <a:graphic xmlns:a="http://schemas.openxmlformats.org/drawingml/2006/main">
+              <a:graphicData uri="http://schemas.openxmlformats.org/drawingml/2006/picture">
+                <pic:pic xmlns:pic="http://schemas.openxmlformats.org/drawingml/2006/picture">
+                  <pic:nvPicPr>
+                    <pic:cNvPr id="1" name=""/>
+                    <pic:cNvPicPr/>
+                  </pic:nvPicPr>
+                  <pic:blipFill>
+                    <a:blip r:embed="rId22"/>
+                    <a:stretch>
+                      <a:fillRect/>
+                    </a:stretch>
+                  </pic:blipFill>
+                  <pic:spPr>
+                    <a:xfrm>
+                      <a:off x="0" y="0"/>
+                      <a:ext cx="6400800" cy="4714875"/>
+                    </a:xfrm>
+                    <a:prstGeom prst="rect">
+                      <a:avLst/>
+                    </a:prstGeom>
+                  </pic:spPr>
+                </pic:pic>
+              </a:graphicData>
+            </a:graphic>
+          </wp:inline>
+        </w:drawing>
+      </w:r>
+    </w:p>
+    <w:p>
+      <w:pPr>
+        <w:pStyle w:val="Descripcin"/>
+        <w:keepNext/>
+        <w:jc w:val="center"/>
+        <w:rPr>
+          <w:b/>
+        </w:rPr>
+      </w:pPr>
+      <w:r>
+        <w:rPr>
+          <w:b/>
+        </w:rPr>
+        <w:t xml:space="preserve">Figura </w:t>
+      </w:r>
+      <w:r>
+        <w:rPr>
+          <w:b/>
+        </w:rPr>
+        <w:fldChar w:fldCharType="begin"/>
+      </w:r>
+      <w:r>
+        <w:rPr>
+          <w:b/>
+        </w:rPr>
+        <w:instrText xml:space="preserve"> SEQ Figura \* ARABIC </w:instrText>
+      </w:r>
+      <w:r>
+        <w:rPr>
+          <w:b/>
+        </w:rPr>
+        <w:fldChar w:fldCharType="separate"/>
+      </w:r>
+      <w:r>
+        <w:rPr>
+          <w:b/>
+          <w:noProof/>
+        </w:rPr>
+        <w:t>13</w:t>
+      </w:r>
+      <w:r>
+        <w:rPr>
+          <w:b/>
+        </w:rPr>
+        <w:fldChar w:fldCharType="end"/>
+      </w:r>
+      <w:r>
+        <w:rPr>
+          <w:b/>
+        </w:rPr>
+        <w:t>.Diagrama  KcacheGrind  2</w:t>
+      </w:r>
+    </w:p>
+    <w:p>
+      <w:pPr>
+        <w:jc w:val="both"/>
+        <w:rPr>
+          <w:rFonts w:ascii="Arial" w:hAnsi="Arial" w:cs="Arial"/>
+          <w:color w:val="404040" w:themeColor="text1" w:themeTint="BF"/>
+        </w:rPr>
+      </w:pPr>
+      <w:r>
+        <w:rPr>
+          <w:noProof/>
+          <w:lang w:val="es-CO" w:eastAsia="es-CO"/>
+        </w:rPr>
+        <w:drawing>
+          <wp:inline distT="0" distB="0" distL="0" distR="0" wp14:anchorId="7A38D16E" wp14:editId="2AA3D0AF">
+            <wp:extent cx="6400800" cy="1260475"/>
+            <wp:effectExtent l="0" t="0" r="0" b="0"/>
+            <wp:docPr id="22" name="Imagen 22"/>
+            <wp:cNvGraphicFramePr>
+              <a:graphicFrameLocks xmlns:a="http://schemas.openxmlformats.org/drawingml/2006/main" noChangeAspect="1"/>
+            </wp:cNvGraphicFramePr>
+            <a:graphic xmlns:a="http://schemas.openxmlformats.org/drawingml/2006/main">
+              <a:graphicData uri="http://schemas.openxmlformats.org/drawingml/2006/picture">
+                <pic:pic xmlns:pic="http://schemas.openxmlformats.org/drawingml/2006/picture">
+                  <pic:nvPicPr>
+                    <pic:cNvPr id="1" name=""/>
+                    <pic:cNvPicPr/>
+                  </pic:nvPicPr>
+                  <pic:blipFill>
+                    <a:blip r:embed="rId23"/>
+                    <a:stretch>
+                      <a:fillRect/>
+                    </a:stretch>
+                  </pic:blipFill>
+                  <pic:spPr>
+                    <a:xfrm>
+                      <a:off x="0" y="0"/>
                       <a:ext cx="6400800" cy="1260475"/>
                     </a:xfrm>
                     <a:prstGeom prst="rect">
@@ -2799,6 +4006,59 @@
           <w:color w:val="404040" w:themeColor="text1" w:themeTint="BF"/>
         </w:rPr>
       </w:pPr>
+    </w:p>
+    <w:p>
+      <w:pPr>
+        <w:pStyle w:val="Descripcin"/>
+        <w:keepNext/>
+        <w:jc w:val="center"/>
+        <w:rPr>
+          <w:b/>
+        </w:rPr>
+      </w:pPr>
+      <w:r>
+        <w:rPr>
+          <w:b/>
+        </w:rPr>
+        <w:t xml:space="preserve">Figura </w:t>
+      </w:r>
+      <w:r>
+        <w:rPr>
+          <w:b/>
+        </w:rPr>
+        <w:fldChar w:fldCharType="begin"/>
+      </w:r>
+      <w:r>
+        <w:rPr>
+          <w:b/>
+        </w:rPr>
+        <w:instrText xml:space="preserve"> SEQ Figura \* ARABIC </w:instrText>
+      </w:r>
+      <w:r>
+        <w:rPr>
+          <w:b/>
+        </w:rPr>
+        <w:fldChar w:fldCharType="separate"/>
+      </w:r>
+      <w:r>
+        <w:rPr>
+          <w:b/>
+          <w:noProof/>
+        </w:rPr>
+        <w:t>14</w:t>
+      </w:r>
+      <w:r>
+        <w:rPr>
+          <w:b/>
+        </w:rPr>
+        <w:fldChar w:fldCharType="end"/>
+      </w:r>
+      <w:r>
+        <w:rPr>
+          <w:b/>
+        </w:rPr>
+        <w:t>. Diagrama  KcacheGrind  3</w:t>
+      </w:r>
     </w:p>
     <w:p>
       <w:pPr>
@@ -2833,7 +4093,7 @@
                     </pic:cNvPicPr>
                   </pic:nvPicPr>
                   <pic:blipFill>
-                    <a:blip r:embed="rId22">
+                    <a:blip r:embed="rId24">
                       <a:extLst>
                         <a:ext uri="{28A0092B-C50C-407E-A947-70E740481C1C}">
                           <a14:useLocalDpi xmlns:a14="http://schemas.microsoft.com/office/drawing/2010/main" val="0"/>
@@ -2864,121 +4124,64 @@
           </wp:inline>
         </w:drawing>
       </w:r>
+    </w:p>
+    <w:p>
+      <w:pPr>
+        <w:jc w:val="both"/>
+        <w:rPr>
+          <w:rFonts w:ascii="Arial" w:hAnsi="Arial" w:cs="Arial"/>
+          <w:color w:val="404040" w:themeColor="text1" w:themeTint="BF"/>
+        </w:rPr>
+      </w:pPr>
+    </w:p>
+    <w:p>
+      <w:pPr>
+        <w:jc w:val="both"/>
+        <w:rPr>
+          <w:rFonts w:ascii="Arial" w:hAnsi="Arial" w:cs="Arial"/>
+          <w:color w:val="404040" w:themeColor="text1" w:themeTint="BF"/>
+        </w:rPr>
+      </w:pPr>
+    </w:p>
+    <w:p>
+      <w:pPr>
+        <w:jc w:val="both"/>
+        <w:rPr>
+          <w:rFonts w:ascii="Arial" w:hAnsi="Arial" w:cs="Arial"/>
+          <w:color w:val="404040" w:themeColor="text1" w:themeTint="BF"/>
+        </w:rPr>
+      </w:pPr>
+    </w:p>
+    <w:p>
+      <w:pPr>
+        <w:jc w:val="both"/>
+        <w:rPr>
+          <w:rFonts w:ascii="Arial" w:hAnsi="Arial" w:cs="Arial"/>
+          <w:color w:val="404040" w:themeColor="text1" w:themeTint="BF"/>
+        </w:rPr>
+      </w:pPr>
+    </w:p>
+    <w:p>
+      <w:pPr>
+        <w:jc w:val="both"/>
+        <w:rPr>
+          <w:rFonts w:ascii="Arial" w:hAnsi="Arial" w:cs="Arial"/>
+          <w:color w:val="404040" w:themeColor="text1" w:themeTint="BF"/>
+        </w:rPr>
+      </w:pPr>
+    </w:p>
+    <w:p>
+      <w:pPr>
+        <w:jc w:val="center"/>
+        <w:rPr>
+          <w:rFonts w:ascii="Arial" w:hAnsi="Arial" w:cs="Arial"/>
+          <w:b/>
+          <w:color w:val="404040" w:themeColor="text1" w:themeTint="BF"/>
+          <w:sz w:val="28"/>
+        </w:rPr>
+      </w:pPr>
       <w:bookmarkStart w:id="0" w:name="_GoBack"/>
       <w:bookmarkEnd w:id="0"/>
-    </w:p>
-    <w:p>
-      <w:pPr>
-        <w:jc w:val="both"/>
-        <w:rPr>
-          <w:rFonts w:ascii="Arial" w:hAnsi="Arial" w:cs="Arial"/>
-          <w:color w:val="404040" w:themeColor="text1" w:themeTint="BF"/>
-        </w:rPr>
-      </w:pPr>
-    </w:p>
-    <w:p>
-      <w:pPr>
-        <w:jc w:val="both"/>
-        <w:rPr>
-          <w:rFonts w:ascii="Arial" w:hAnsi="Arial" w:cs="Arial"/>
-          <w:color w:val="404040" w:themeColor="text1" w:themeTint="BF"/>
-        </w:rPr>
-      </w:pPr>
-    </w:p>
-    <w:p>
-      <w:pPr>
-        <w:jc w:val="both"/>
-        <w:rPr>
-          <w:rFonts w:ascii="Arial" w:hAnsi="Arial" w:cs="Arial"/>
-          <w:color w:val="404040" w:themeColor="text1" w:themeTint="BF"/>
-        </w:rPr>
-      </w:pPr>
-    </w:p>
-    <w:p>
-      <w:pPr>
-        <w:jc w:val="both"/>
-        <w:rPr>
-          <w:rFonts w:ascii="Arial" w:hAnsi="Arial" w:cs="Arial"/>
-          <w:color w:val="404040" w:themeColor="text1" w:themeTint="BF"/>
-        </w:rPr>
-      </w:pPr>
-    </w:p>
-    <w:p>
-      <w:pPr>
-        <w:jc w:val="both"/>
-        <w:rPr>
-          <w:rFonts w:ascii="Arial" w:hAnsi="Arial" w:cs="Arial"/>
-          <w:color w:val="404040" w:themeColor="text1" w:themeTint="BF"/>
-        </w:rPr>
-      </w:pPr>
-    </w:p>
-    <w:p>
-      <w:pPr>
-        <w:jc w:val="both"/>
-        <w:rPr>
-          <w:rFonts w:ascii="Arial" w:hAnsi="Arial" w:cs="Arial"/>
-          <w:color w:val="404040" w:themeColor="text1" w:themeTint="BF"/>
-        </w:rPr>
-      </w:pPr>
-    </w:p>
-    <w:p>
-      <w:pPr>
-        <w:jc w:val="both"/>
-        <w:rPr>
-          <w:rFonts w:ascii="Arial" w:hAnsi="Arial" w:cs="Arial"/>
-          <w:color w:val="404040" w:themeColor="text1" w:themeTint="BF"/>
-        </w:rPr>
-      </w:pPr>
-    </w:p>
-    <w:p>
-      <w:pPr>
-        <w:jc w:val="both"/>
-        <w:rPr>
-          <w:rFonts w:ascii="Arial" w:hAnsi="Arial" w:cs="Arial"/>
-          <w:color w:val="404040" w:themeColor="text1" w:themeTint="BF"/>
-        </w:rPr>
-      </w:pPr>
-    </w:p>
-    <w:p>
-      <w:pPr>
-        <w:jc w:val="both"/>
-        <w:rPr>
-          <w:rFonts w:ascii="Arial" w:hAnsi="Arial" w:cs="Arial"/>
-          <w:color w:val="404040" w:themeColor="text1" w:themeTint="BF"/>
-        </w:rPr>
-      </w:pPr>
-    </w:p>
-    <w:p>
-      <w:pPr>
-        <w:jc w:val="both"/>
-        <w:rPr>
-          <w:rFonts w:ascii="Arial" w:hAnsi="Arial" w:cs="Arial"/>
-          <w:b/>
-          <w:color w:val="404040" w:themeColor="text1" w:themeTint="BF"/>
-        </w:rPr>
-      </w:pPr>
-    </w:p>
-    <w:p>
-      <w:pPr>
-        <w:jc w:val="center"/>
-        <w:rPr>
-          <w:rFonts w:ascii="Arial" w:hAnsi="Arial" w:cs="Arial"/>
-          <w:b/>
-          <w:color w:val="404040" w:themeColor="text1" w:themeTint="BF"/>
-          <w:sz w:val="28"/>
-        </w:rPr>
-      </w:pPr>
-    </w:p>
-    <w:p>
-      <w:pPr>
-        <w:jc w:val="center"/>
-        <w:rPr>
-          <w:rFonts w:ascii="Arial" w:hAnsi="Arial" w:cs="Arial"/>
-          <w:b/>
-          <w:color w:val="404040" w:themeColor="text1" w:themeTint="BF"/>
-          <w:sz w:val="28"/>
-        </w:rPr>
-      </w:pPr>
     </w:p>
     <w:sectPr>
       <w:pgSz w:w="12240" w:h="15840" w:code="1"/>
@@ -4661,7 +5864,9 @@
   <w:rsids>
     <w:rsidRoot w:val="00C832F2"/>
     <w:rsid w:val="00110B8C"/>
+    <w:rsid w:val="00386DD8"/>
     <w:rsid w:val="00390164"/>
+    <w:rsid w:val="005821D0"/>
     <w:rsid w:val="00C832F2"/>
   </w:rsids>
   <m:mathPr>
@@ -5495,7 +6700,7 @@
 </file>
 
 <file path=customXml/itemProps2.xml><?xml version="1.0" encoding="utf-8"?>
-<ds:datastoreItem xmlns:ds="http://schemas.openxmlformats.org/officeDocument/2006/customXml" ds:itemID="{011DB4C0-2D56-458C-AD63-F8FDF7C9635D}">
+<ds:datastoreItem xmlns:ds="http://schemas.openxmlformats.org/officeDocument/2006/customXml" ds:itemID="{0F443792-8507-4F7E-A7F2-7DE5FC03CD23}">
   <ds:schemaRefs>
     <ds:schemaRef ds:uri="http://schemas.openxmlformats.org/officeDocument/2006/bibliography"/>
   </ds:schemaRefs>
